--- a/WordWebAddIn1/bin/Debug/Document1.docx
+++ b/WordWebAddIn1/bin/Debug/Document1.docx
@@ -704,13 +704,13 @@
 <file path=word/webextensions/taskpanes.xml><?xml version="1.0" encoding="utf-8"?>
 <wetp:taskpanes xmlns:r="http://schemas.openxmlformats.org/officeDocument/2006/relationships" xmlns:wetp="http://schemas.microsoft.com/office/webextensions/taskpanes/2010/11">
   <wetp:taskpane dockstate="" visibility="1" width="350" row="1">
-    <wetp:webextensionref xmlns:r="http://schemas.openxmlformats.org/officeDocument/2006/relationships" r:id="Rf88cb714b54e48cd"/>
+    <wetp:webextensionref xmlns:r="http://schemas.openxmlformats.org/officeDocument/2006/relationships" r:id="R5f37e40c3ea4492c"/>
   </wetp:taskpane>
 </wetp:taskpanes>
 </file>
 
 <file path=word/webextensions/webextension.xml><?xml version="1.0" encoding="utf-8"?>
-<we:webextension xmlns:we="http://schemas.microsoft.com/office/webextensions/webextension/2010/11" id="{8597bfe5-2e54-45d0-a00b-a2748e73a322}">
+<we:webextension xmlns:we="http://schemas.microsoft.com/office/webextensions/webextension/2010/11" id="{9e331af4-4ce0-430b-bc87-ada8cd443a03}">
   <we:reference id="2b88100c-656e-4bab-9f1e-f6731d86e464" version="1.0.0.0" store="developer" storeType="Registry"/>
   <we:alternateReferences/>
   <we:properties/>
